--- a/5F/Doc/Relazione.docx
+++ b/5F/Doc/Relazione.docx
@@ -1280,24 +1280,23 @@
           <w:sz w:val="20"/>
           <w:szCs w:val="20"/>
         </w:rPr>
-        <w:t xml:space="preserve"> / ( </w:t>
-      </w:r>
-      <w:r>
-        <w:rPr>
-          <w:rFonts w:ascii="Arial" w:eastAsia="Arial" w:hAnsi="Arial" w:cs="Arial"/>
-          <w:b/>
-          <w:sz w:val="20"/>
-          <w:szCs w:val="20"/>
-        </w:rPr>
-        <w:t>PT</w:t>
-      </w:r>
-      <w:r>
-        <w:rPr>
-          <w:rFonts w:ascii="Arial" w:eastAsia="Arial" w:hAnsi="Arial" w:cs="Arial"/>
-          <w:sz w:val="20"/>
-          <w:szCs w:val="20"/>
-        </w:rPr>
-        <w:t xml:space="preserve"> * 1 ) = 252 </w:t>
+        <w:t xml:space="preserve"> / </w:t>
+      </w:r>
+      <w:r>
+        <w:rPr>
+          <w:rFonts w:ascii="Arial" w:eastAsia="Arial" w:hAnsi="Arial" w:cs="Arial"/>
+          <w:sz w:val="20"/>
+          <w:szCs w:val="20"/>
+        </w:rPr>
+        <w:t>(PT</w:t>
+      </w:r>
+      <w:r>
+        <w:rPr>
+          <w:rFonts w:ascii="Arial" w:eastAsia="Arial" w:hAnsi="Arial" w:cs="Arial"/>
+          <w:sz w:val="20"/>
+          <w:szCs w:val="20"/>
+        </w:rPr>
+        <w:t xml:space="preserve"> * 1) = 252 </w:t>
       </w:r>
       <w:r>
         <w:rPr>
@@ -1338,7 +1337,7 @@
           <w:sz w:val="20"/>
           <w:szCs w:val="20"/>
         </w:rPr>
-        <w:t xml:space="preserve"> = ( 252 </w:t>
+        <w:t xml:space="preserve"> = (252 </w:t>
       </w:r>
       <w:r>
         <w:rPr>
@@ -1372,7 +1371,7 @@
           <w:sz w:val="20"/>
           <w:szCs w:val="20"/>
         </w:rPr>
-        <w:t xml:space="preserve"> ) * 1,05 = 1630 </w:t>
+        <w:t xml:space="preserve">) * 1,05 = 1630 </w:t>
       </w:r>
       <w:r>
         <w:rPr>
@@ -1533,15 +1532,6 @@
         </w:rPr>
         <w:t xml:space="preserve">= 3430 </w:t>
       </w:r>
-      <w:r>
-        <w:rPr>
-          <w:rFonts w:ascii="Arial" w:eastAsia="Arial" w:hAnsi="Arial" w:cs="Arial"/>
-          <w:b/>
-          <w:sz w:val="20"/>
-          <w:szCs w:val="20"/>
-        </w:rPr>
-        <w:t>€</w:t>
-      </w:r>
     </w:p>
     <w:p>
       <w:pPr>
@@ -1584,7 +1574,7 @@
           <w:sz w:val="20"/>
           <w:szCs w:val="20"/>
         </w:rPr>
-        <w:t xml:space="preserve"> = 2700 KWh / ( </w:t>
+        <w:t xml:space="preserve"> = 2700 KWh / (</w:t>
       </w:r>
       <w:r>
         <w:rPr>
@@ -1601,7 +1591,7 @@
           <w:sz w:val="20"/>
           <w:szCs w:val="20"/>
         </w:rPr>
-        <w:t xml:space="preserve"> * 0,9 ) = 280 </w:t>
+        <w:t xml:space="preserve"> * 0,9) = 280 </w:t>
       </w:r>
       <w:r>
         <w:rPr>
@@ -1642,7 +1632,7 @@
           <w:sz w:val="20"/>
           <w:szCs w:val="20"/>
         </w:rPr>
-        <w:t xml:space="preserve"> = ( 280 </w:t>
+        <w:t xml:space="preserve"> = (280 </w:t>
       </w:r>
       <w:r>
         <w:rPr>
@@ -1668,7 +1658,7 @@
           <w:sz w:val="20"/>
           <w:szCs w:val="20"/>
         </w:rPr>
-        <w:t xml:space="preserve">Smc </w:t>
+        <w:t>Smc</w:t>
       </w:r>
       <w:r>
         <w:rPr>
@@ -1921,7 +1911,25 @@
           <w:sz w:val="20"/>
           <w:szCs w:val="20"/>
         </w:rPr>
-        <w:t xml:space="preserve"> = 1300 Smc * ( </w:t>
+        <w:t xml:space="preserve"> = 1300 </w:t>
+      </w:r>
+      <w:r>
+        <w:rPr>
+          <w:rFonts w:ascii="Arial" w:eastAsia="Arial" w:hAnsi="Arial" w:cs="Arial"/>
+          <w:b/>
+          <w:bCs/>
+          <w:sz w:val="20"/>
+          <w:szCs w:val="20"/>
+        </w:rPr>
+        <w:t>Smc</w:t>
+      </w:r>
+      <w:r>
+        <w:rPr>
+          <w:rFonts w:ascii="Arial" w:eastAsia="Arial" w:hAnsi="Arial" w:cs="Arial"/>
+          <w:sz w:val="20"/>
+          <w:szCs w:val="20"/>
+        </w:rPr>
+        <w:t xml:space="preserve"> * (</w:t>
       </w:r>
       <w:r>
         <w:rPr>
@@ -1938,7 +1946,23 @@
           <w:sz w:val="20"/>
           <w:szCs w:val="20"/>
         </w:rPr>
-        <w:t xml:space="preserve"> * 1 ) = 13910 </w:t>
+        <w:t xml:space="preserve"> </w:t>
+      </w:r>
+      <w:r>
+        <w:rPr>
+          <w:rFonts w:ascii="Arial" w:eastAsia="Arial" w:hAnsi="Arial" w:cs="Arial"/>
+          <w:sz w:val="20"/>
+          <w:szCs w:val="20"/>
+        </w:rPr>
+        <w:t>/</w:t>
+      </w:r>
+      <w:r>
+        <w:rPr>
+          <w:rFonts w:ascii="Arial" w:eastAsia="Arial" w:hAnsi="Arial" w:cs="Arial"/>
+          <w:sz w:val="20"/>
+          <w:szCs w:val="20"/>
+        </w:rPr>
+        <w:t xml:space="preserve"> 1) = 13910 </w:t>
       </w:r>
       <w:r>
         <w:rPr>
@@ -1979,7 +2003,23 @@
           <w:sz w:val="20"/>
           <w:szCs w:val="20"/>
         </w:rPr>
-        <w:t xml:space="preserve"> = ( 13910 </w:t>
+        <w:t xml:space="preserve"> = (</w:t>
+      </w:r>
+      <w:r>
+        <w:rPr>
+          <w:rFonts w:ascii="Arial" w:eastAsia="Arial" w:hAnsi="Arial" w:cs="Arial"/>
+          <w:sz w:val="20"/>
+          <w:szCs w:val="20"/>
+        </w:rPr>
+        <w:t>1</w:t>
+      </w:r>
+      <w:r>
+        <w:rPr>
+          <w:rFonts w:ascii="Arial" w:eastAsia="Arial" w:hAnsi="Arial" w:cs="Arial"/>
+          <w:sz w:val="20"/>
+          <w:szCs w:val="20"/>
+        </w:rPr>
+        <w:t xml:space="preserve">3910 </w:t>
       </w:r>
       <w:r>
         <w:rPr>
@@ -2013,7 +2053,7 @@
           <w:sz w:val="20"/>
           <w:szCs w:val="20"/>
         </w:rPr>
-        <w:t xml:space="preserve">KWh </w:t>
+        <w:t>KWh</w:t>
       </w:r>
       <w:r>
         <w:rPr>
@@ -2249,15 +2289,83 @@
           <w:sz w:val="20"/>
           <w:szCs w:val="20"/>
         </w:rPr>
-        <w:t xml:space="preserve"> = 13910 / 3,</w:t>
-      </w:r>
-      <w:r>
-        <w:rPr>
-          <w:rFonts w:ascii="Arial" w:eastAsia="Arial" w:hAnsi="Arial" w:cs="Arial"/>
-          <w:sz w:val="20"/>
-          <w:szCs w:val="20"/>
-        </w:rPr>
-        <w:t>6 =</w:t>
+        <w:t xml:space="preserve"> = </w:t>
+      </w:r>
+      <w:r>
+        <w:rPr>
+          <w:rFonts w:ascii="Arial" w:eastAsia="Arial" w:hAnsi="Arial" w:cs="Arial"/>
+          <w:sz w:val="20"/>
+          <w:szCs w:val="20"/>
+        </w:rPr>
+        <w:t xml:space="preserve">1300 </w:t>
+      </w:r>
+      <w:r>
+        <w:rPr>
+          <w:rFonts w:ascii="Arial" w:eastAsia="Arial" w:hAnsi="Arial" w:cs="Arial"/>
+          <w:b/>
+          <w:bCs/>
+          <w:sz w:val="20"/>
+          <w:szCs w:val="20"/>
+        </w:rPr>
+        <w:t>Smc</w:t>
+      </w:r>
+      <w:r>
+        <w:rPr>
+          <w:rFonts w:ascii="Arial" w:eastAsia="Arial" w:hAnsi="Arial" w:cs="Arial"/>
+          <w:sz w:val="20"/>
+          <w:szCs w:val="20"/>
+        </w:rPr>
+        <w:t xml:space="preserve"> * (</w:t>
+      </w:r>
+      <w:r>
+        <w:rPr>
+          <w:rFonts w:ascii="Arial" w:eastAsia="Arial" w:hAnsi="Arial" w:cs="Arial"/>
+          <w:b/>
+          <w:bCs/>
+          <w:sz w:val="20"/>
+          <w:szCs w:val="20"/>
+        </w:rPr>
+        <w:t>PT</w:t>
+      </w:r>
+      <w:r>
+        <w:rPr>
+          <w:rFonts w:ascii="Arial" w:eastAsia="Arial" w:hAnsi="Arial" w:cs="Arial"/>
+          <w:sz w:val="20"/>
+          <w:szCs w:val="20"/>
+        </w:rPr>
+        <w:t xml:space="preserve"> </w:t>
+      </w:r>
+      <w:r>
+        <w:rPr>
+          <w:rFonts w:ascii="Arial" w:eastAsia="Arial" w:hAnsi="Arial" w:cs="Arial"/>
+          <w:sz w:val="20"/>
+          <w:szCs w:val="20"/>
+        </w:rPr>
+        <w:t>/ 3,</w:t>
+      </w:r>
+      <w:r>
+        <w:rPr>
+          <w:rFonts w:ascii="Arial" w:eastAsia="Arial" w:hAnsi="Arial" w:cs="Arial"/>
+          <w:sz w:val="20"/>
+          <w:szCs w:val="20"/>
+        </w:rPr>
+        <w:t>6</w:t>
+      </w:r>
+      <w:r>
+        <w:rPr>
+          <w:rFonts w:ascii="Arial" w:eastAsia="Arial" w:hAnsi="Arial" w:cs="Arial"/>
+          <w:sz w:val="20"/>
+          <w:szCs w:val="20"/>
+        </w:rPr>
+        <w:t>)</w:t>
+      </w:r>
+      <w:r>
+        <w:rPr>
+          <w:rFonts w:ascii="Arial" w:eastAsia="Arial" w:hAnsi="Arial" w:cs="Arial"/>
+          <w:sz w:val="20"/>
+          <w:szCs w:val="20"/>
+        </w:rPr>
+        <w:t xml:space="preserve"> =</w:t>
       </w:r>
       <w:r>
         <w:rPr>
@@ -2306,7 +2414,7 @@
           <w:sz w:val="20"/>
           <w:szCs w:val="20"/>
         </w:rPr>
-        <w:t xml:space="preserve"> = ( 3864 </w:t>
+        <w:t xml:space="preserve"> = (3864 </w:t>
       </w:r>
       <w:r>
         <w:rPr>
@@ -2332,7 +2440,7 @@
           <w:sz w:val="20"/>
           <w:szCs w:val="20"/>
         </w:rPr>
-        <w:t xml:space="preserve">KWh </w:t>
+        <w:t>KWh</w:t>
       </w:r>
       <w:r>
         <w:rPr>
@@ -2521,6 +2629,15 @@
           <w:szCs w:val="20"/>
         </w:rPr>
       </w:pPr>
+      <w:r>
+        <w:rPr>
+          <w:rFonts w:ascii="Arial" w:eastAsia="Arial" w:hAnsi="Arial" w:cs="Arial"/>
+          <w:b/>
+          <w:sz w:val="20"/>
+          <w:szCs w:val="20"/>
+        </w:rPr>
+        <w:t xml:space="preserve"> </w:t>
+      </w:r>
     </w:p>
     <w:p>
       <w:pPr>
@@ -2568,7 +2685,75 @@
           <w:sz w:val="20"/>
           <w:szCs w:val="20"/>
         </w:rPr>
-        <w:t xml:space="preserve"> = 13910 / 2,8 = 4968 </w:t>
+        <w:t xml:space="preserve"> = 1300 </w:t>
+      </w:r>
+      <w:r>
+        <w:rPr>
+          <w:rFonts w:ascii="Arial" w:eastAsia="Arial" w:hAnsi="Arial" w:cs="Arial"/>
+          <w:b/>
+          <w:bCs/>
+          <w:sz w:val="20"/>
+          <w:szCs w:val="20"/>
+        </w:rPr>
+        <w:t>Smc</w:t>
+      </w:r>
+      <w:r>
+        <w:rPr>
+          <w:rFonts w:ascii="Arial" w:eastAsia="Arial" w:hAnsi="Arial" w:cs="Arial"/>
+          <w:sz w:val="20"/>
+          <w:szCs w:val="20"/>
+        </w:rPr>
+        <w:t xml:space="preserve"> * (</w:t>
+      </w:r>
+      <w:r>
+        <w:rPr>
+          <w:rFonts w:ascii="Arial" w:eastAsia="Arial" w:hAnsi="Arial" w:cs="Arial"/>
+          <w:b/>
+          <w:bCs/>
+          <w:sz w:val="20"/>
+          <w:szCs w:val="20"/>
+        </w:rPr>
+        <w:t>PT</w:t>
+      </w:r>
+      <w:r>
+        <w:rPr>
+          <w:rFonts w:ascii="Arial" w:eastAsia="Arial" w:hAnsi="Arial" w:cs="Arial"/>
+          <w:sz w:val="20"/>
+          <w:szCs w:val="20"/>
+        </w:rPr>
+        <w:t xml:space="preserve"> </w:t>
+      </w:r>
+      <w:r>
+        <w:rPr>
+          <w:rFonts w:ascii="Arial" w:eastAsia="Arial" w:hAnsi="Arial" w:cs="Arial"/>
+          <w:sz w:val="20"/>
+          <w:szCs w:val="20"/>
+        </w:rPr>
+        <w:t xml:space="preserve">/ </w:t>
+      </w:r>
+      <w:r>
+        <w:rPr>
+          <w:rFonts w:ascii="Arial" w:eastAsia="Arial" w:hAnsi="Arial" w:cs="Arial"/>
+          <w:sz w:val="20"/>
+          <w:szCs w:val="20"/>
+        </w:rPr>
+        <w:t>2,8</w:t>
+      </w:r>
+      <w:r>
+        <w:rPr>
+          <w:rFonts w:ascii="Arial" w:eastAsia="Arial" w:hAnsi="Arial" w:cs="Arial"/>
+          <w:sz w:val="20"/>
+          <w:szCs w:val="20"/>
+        </w:rPr>
+        <w:t xml:space="preserve">) = </w:t>
+      </w:r>
+      <w:r>
+        <w:rPr>
+          <w:rFonts w:ascii="Arial" w:eastAsia="Arial" w:hAnsi="Arial" w:cs="Arial"/>
+          <w:sz w:val="20"/>
+          <w:szCs w:val="20"/>
+        </w:rPr>
+        <w:t xml:space="preserve">4968 </w:t>
       </w:r>
       <w:r>
         <w:rPr>
@@ -2609,7 +2794,7 @@
           <w:sz w:val="20"/>
           <w:szCs w:val="20"/>
         </w:rPr>
-        <w:t xml:space="preserve"> = ( 4968 </w:t>
+        <w:t xml:space="preserve"> = (4968 </w:t>
       </w:r>
       <w:r>
         <w:rPr>
@@ -2635,7 +2820,7 @@
           <w:sz w:val="20"/>
           <w:szCs w:val="20"/>
         </w:rPr>
-        <w:t xml:space="preserve">KWh </w:t>
+        <w:t>KWh</w:t>
       </w:r>
       <w:r>
         <w:rPr>
@@ -2812,16 +2997,6 @@
         </w:rPr>
         <w:t>€</w:t>
       </w:r>
-    </w:p>
-    <w:p>
-      <w:pPr>
-        <w:spacing w:line="276" w:lineRule="auto"/>
-        <w:rPr>
-          <w:rFonts w:ascii="Arial" w:eastAsia="Arial" w:hAnsi="Arial" w:cs="Arial"/>
-          <w:sz w:val="20"/>
-          <w:szCs w:val="20"/>
-        </w:rPr>
-      </w:pPr>
     </w:p>
     <w:p>
       <w:pPr>
@@ -4579,6 +4754,7 @@
   <w:style w:type="paragraph" w:default="1" w:styleId="Normale">
     <w:name w:val="Normal"/>
     <w:qFormat/>
+    <w:rsid w:val="001A025B"/>
   </w:style>
   <w:style w:type="paragraph" w:styleId="Titolo1">
     <w:name w:val="heading 1"/>
